--- a/_2. ETL/Tasks/Aksana_Kuratnik/Task 03/Task 03 report.docx
+++ b/_2. ETL/Tasks/Aksana_Kuratnik/Task 03/Task 03 report.docx
@@ -28,11 +28,21 @@
             <w:pPr>
               <w:pStyle w:val="CompanyName"/>
             </w:pPr>
-            <w:fldSimple w:instr=" DOCPROPERTY  Company  \* MERGEFORMAT ">
-              <w:r>
-                <w:t>EPAM Systems, RD Dep.</w:t>
-              </w:r>
-            </w:fldSimple>
+            <w:r>
+              <w:fldChar w:fldCharType="begin"/>
+            </w:r>
+            <w:r>
+              <w:instrText xml:space="preserve"> DOCPROPERTY  Company  \* MERGEFORMAT </w:instrText>
+            </w:r>
+            <w:r>
+              <w:fldChar w:fldCharType="separate"/>
+            </w:r>
+            <w:r>
+              <w:t>EPAM Systems, RD Dep.</w:t>
+            </w:r>
+            <w:r>
+              <w:fldChar w:fldCharType="end"/>
+            </w:r>
           </w:p>
         </w:tc>
       </w:tr>
@@ -57,11 +67,21 @@
                 <w:szCs w:val="44"/>
               </w:rPr>
             </w:pPr>
-            <w:fldSimple w:instr=" DOCPROPERTY  Title  \* MERGEFORMAT ">
-              <w:r>
-                <w:t>MTN.BI.08 Dimension Table Techniques</w:t>
-              </w:r>
-            </w:fldSimple>
+            <w:r>
+              <w:fldChar w:fldCharType="begin"/>
+            </w:r>
+            <w:r>
+              <w:instrText xml:space="preserve"> DOCPROPERTY  Title  \* MERGEFORMAT </w:instrText>
+            </w:r>
+            <w:r>
+              <w:fldChar w:fldCharType="separate"/>
+            </w:r>
+            <w:r>
+              <w:t>MTN.BI.08 Dimension Table Techniques</w:t>
+            </w:r>
+            <w:r>
+              <w:fldChar w:fldCharType="end"/>
+            </w:r>
           </w:p>
         </w:tc>
       </w:tr>
@@ -494,30 +514,51 @@
                 <w:rStyle w:val="Hyperlink"/>
               </w:rPr>
             </w:pPr>
-            <w:hyperlink r:id="rId7" w:history="1">
-              <w:proofErr w:type="spellStart"/>
-              <w:r>
-                <w:rPr>
-                  <w:rStyle w:val="Hyperlink"/>
-                </w:rPr>
-                <w:t>Kiryl</w:t>
-              </w:r>
-              <w:proofErr w:type="spellEnd"/>
-              <w:r>
-                <w:rPr>
-                  <w:rStyle w:val="Hyperlink"/>
-                </w:rPr>
-                <w:t xml:space="preserve"> </w:t>
-              </w:r>
-              <w:proofErr w:type="spellStart"/>
-              <w:r>
-                <w:rPr>
-                  <w:rStyle w:val="Hyperlink"/>
-                </w:rPr>
-                <w:t>Bucha</w:t>
-              </w:r>
-              <w:proofErr w:type="spellEnd"/>
-            </w:hyperlink>
+            <w:r>
+              <w:fldChar w:fldCharType="begin"/>
+            </w:r>
+            <w:r>
+              <w:instrText xml:space="preserve"> HYPERLINK "mailto:Kiryl_Bucha@epam.com" </w:instrText>
+            </w:r>
+            <w:r>
+              <w:fldChar w:fldCharType="separate"/>
+            </w:r>
+            <w:proofErr w:type="spellStart"/>
+            <w:r>
+              <w:rPr>
+                <w:rStyle w:val="Hyperlink"/>
+              </w:rPr>
+              <w:t>Kiryl</w:t>
+            </w:r>
+            <w:proofErr w:type="spellEnd"/>
+            <w:r>
+              <w:rPr>
+                <w:rStyle w:val="Hyperlink"/>
+              </w:rPr>
+              <w:t xml:space="preserve"> </w:t>
+            </w:r>
+            <w:proofErr w:type="spellStart"/>
+            <w:r>
+              <w:rPr>
+                <w:rStyle w:val="Hyperlink"/>
+              </w:rPr>
+              <w:t>Bucha</w:t>
+            </w:r>
+            <w:proofErr w:type="spellEnd"/>
+            <w:r>
+              <w:rPr>
+                <w:rStyle w:val="Hyperlink"/>
+              </w:rPr>
+              <w:fldChar w:fldCharType="end"/>
+            </w:r>
+            <w:r>
+              <w:rPr>
+                <w:rStyle w:val="Hyperlink"/>
+              </w:rPr>
+              <w:t xml:space="preserve"> </w:t>
+            </w:r>
+            <w:bookmarkStart w:id="0" w:name="_GoBack"/>
+            <w:bookmarkEnd w:id="0"/>
           </w:p>
         </w:tc>
         <w:tc>
@@ -661,7 +702,7 @@
                 <w:rStyle w:val="Hyperlink"/>
               </w:rPr>
             </w:pPr>
-            <w:hyperlink r:id="rId8" w:history="1">
+            <w:hyperlink r:id="rId7" w:history="1">
               <w:r>
                 <w:rPr>
                   <w:rStyle w:val="Hyperlink"/>
@@ -767,10 +808,10 @@
                 <w:lang w:val="en-US"/>
               </w:rPr>
             </w:pPr>
-            <w:bookmarkStart w:id="0" w:name="_Toc456598587"/>
-            <w:bookmarkStart w:id="1" w:name="_Toc456600918"/>
-            <w:bookmarkStart w:id="2" w:name="_Toc2484421"/>
-            <w:bookmarkStart w:id="3" w:name="_Toc4475558"/>
+            <w:bookmarkStart w:id="1" w:name="_Toc456598587"/>
+            <w:bookmarkStart w:id="2" w:name="_Toc456600918"/>
+            <w:bookmarkStart w:id="3" w:name="_Toc2484421"/>
+            <w:bookmarkStart w:id="4" w:name="_Toc4475558"/>
             <w:r>
               <w:rPr>
                 <w:rFonts w:cs="Arial"/>
@@ -903,12 +944,12 @@
       <w:pPr>
         <w:pStyle w:val="BodyText"/>
         <w:sectPr>
-          <w:headerReference w:type="even" r:id="rId9"/>
-          <w:headerReference w:type="default" r:id="rId10"/>
-          <w:footerReference w:type="even" r:id="rId11"/>
-          <w:footerReference w:type="default" r:id="rId12"/>
-          <w:headerReference w:type="first" r:id="rId13"/>
-          <w:footerReference w:type="first" r:id="rId14"/>
+          <w:headerReference w:type="even" r:id="rId8"/>
+          <w:headerReference w:type="default" r:id="rId9"/>
+          <w:footerReference w:type="even" r:id="rId10"/>
+          <w:footerReference w:type="default" r:id="rId11"/>
+          <w:headerReference w:type="first" r:id="rId12"/>
+          <w:footerReference w:type="first" r:id="rId13"/>
           <w:pgSz w:w="11909" w:h="16834" w:code="9"/>
           <w:pgMar w:top="1138" w:right="850" w:bottom="1138" w:left="1138" w:header="994" w:footer="634" w:gutter="562"/>
           <w:cols w:space="720"/>
@@ -1131,10 +1172,7 @@
         <w:fldChar w:fldCharType="end"/>
       </w:r>
     </w:p>
-    <w:p>
-      <w:bookmarkStart w:id="4" w:name="_GoBack"/>
-      <w:bookmarkEnd w:id="4"/>
-    </w:p>
+    <w:p/>
     <w:p>
       <w:pPr>
         <w:pStyle w:val="Heading1"/>
@@ -1148,10 +1186,10 @@
       <w:bookmarkStart w:id="8" w:name="_Hlk321203036"/>
       <w:bookmarkStart w:id="9" w:name="_Hlk321202935"/>
       <w:bookmarkStart w:id="10" w:name="_Hlk321376402"/>
-      <w:bookmarkEnd w:id="0"/>
       <w:bookmarkEnd w:id="1"/>
       <w:bookmarkEnd w:id="2"/>
       <w:bookmarkEnd w:id="3"/>
+      <w:bookmarkEnd w:id="4"/>
       <w:r>
         <w:lastRenderedPageBreak/>
         <w:t xml:space="preserve">Geo </w:t>
@@ -1190,7 +1228,7 @@
                     <pic:cNvPicPr/>
                   </pic:nvPicPr>
                   <pic:blipFill>
-                    <a:blip r:embed="rId15"/>
+                    <a:blip r:embed="rId14"/>
                     <a:stretch>
                       <a:fillRect/>
                     </a:stretch>
@@ -1243,7 +1281,7 @@
                     <pic:cNvPicPr/>
                   </pic:nvPicPr>
                   <pic:blipFill>
-                    <a:blip r:embed="rId16"/>
+                    <a:blip r:embed="rId15"/>
                     <a:stretch>
                       <a:fillRect/>
                     </a:stretch>
@@ -1364,7 +1402,7 @@
                     <pic:cNvPicPr/>
                   </pic:nvPicPr>
                   <pic:blipFill>
-                    <a:blip r:embed="rId17"/>
+                    <a:blip r:embed="rId16"/>
                     <a:stretch>
                       <a:fillRect/>
                     </a:stretch>
@@ -1414,7 +1452,7 @@
                     <pic:cNvPicPr/>
                   </pic:nvPicPr>
                   <pic:blipFill>
-                    <a:blip r:embed="rId18"/>
+                    <a:blip r:embed="rId17"/>
                     <a:stretch>
                       <a:fillRect/>
                     </a:stretch>
@@ -1488,7 +1526,7 @@
                     <pic:cNvPicPr/>
                   </pic:nvPicPr>
                   <pic:blipFill>
-                    <a:blip r:embed="rId19"/>
+                    <a:blip r:embed="rId18"/>
                     <a:stretch>
                       <a:fillRect/>
                     </a:stretch>
@@ -1570,7 +1608,7 @@
                     <pic:cNvPicPr/>
                   </pic:nvPicPr>
                   <pic:blipFill>
-                    <a:blip r:embed="rId20"/>
+                    <a:blip r:embed="rId19"/>
                     <a:stretch>
                       <a:fillRect/>
                     </a:stretch>
@@ -1616,7 +1654,7 @@
                     <pic:cNvPicPr/>
                   </pic:nvPicPr>
                   <pic:blipFill>
-                    <a:blip r:embed="rId21"/>
+                    <a:blip r:embed="rId20"/>
                     <a:stretch>
                       <a:fillRect/>
                     </a:stretch>
@@ -1669,7 +1707,7 @@
                     <pic:cNvPicPr/>
                   </pic:nvPicPr>
                   <pic:blipFill>
-                    <a:blip r:embed="rId22"/>
+                    <a:blip r:embed="rId21"/>
                     <a:stretch>
                       <a:fillRect/>
                     </a:stretch>
@@ -2225,17 +2263,27 @@
           <w:r>
             <w:t>:</w:t>
           </w:r>
-          <w:fldSimple w:instr=" TITLE  \* MERGEFORMAT ">
-            <w:r>
-              <w:rPr>
-                <w:b/>
-              </w:rPr>
-              <w:t>MTN.BI.08</w:t>
-            </w:r>
-            <w:r>
-              <w:t xml:space="preserve"> Dimension Table Techniques</w:t>
-            </w:r>
-          </w:fldSimple>
+          <w:r>
+            <w:fldChar w:fldCharType="begin"/>
+          </w:r>
+          <w:r>
+            <w:instrText xml:space="preserve"> TITLE  \* MERGEFORMAT </w:instrText>
+          </w:r>
+          <w:r>
+            <w:fldChar w:fldCharType="separate"/>
+          </w:r>
+          <w:r>
+            <w:rPr>
+              <w:b/>
+            </w:rPr>
+            <w:t>MTN.BI.08</w:t>
+          </w:r>
+          <w:r>
+            <w:t xml:space="preserve"> Dimension Table Techniques</w:t>
+          </w:r>
+          <w:r>
+            <w:fldChar w:fldCharType="end"/>
+          </w:r>
         </w:p>
       </w:tc>
       <w:tc>
@@ -2255,14 +2303,27 @@
               <w:b/>
             </w:rPr>
           </w:pPr>
-          <w:fldSimple w:instr=" DOCPROPERTY  Classification  \* MERGEFORMAT ">
-            <w:r>
-              <w:rPr>
-                <w:b/>
-              </w:rPr>
-              <w:t>Confidential</w:t>
-            </w:r>
-          </w:fldSimple>
+          <w:r>
+            <w:fldChar w:fldCharType="begin"/>
+          </w:r>
+          <w:r>
+            <w:instrText xml:space="preserve"> DOCPROPERTY  Classification  \* MERGEFORMAT </w:instrText>
+          </w:r>
+          <w:r>
+            <w:fldChar w:fldCharType="separate"/>
+          </w:r>
+          <w:r>
+            <w:rPr>
+              <w:b/>
+            </w:rPr>
+            <w:t>Confidential</w:t>
+          </w:r>
+          <w:r>
+            <w:rPr>
+              <w:b/>
+            </w:rPr>
+            <w:fldChar w:fldCharType="end"/>
+          </w:r>
         </w:p>
       </w:tc>
     </w:tr>
@@ -2367,7 +2428,7 @@
               <w:sz w:val="16"/>
               <w:szCs w:val="16"/>
             </w:rPr>
-            <w:t>21-Nov-2017 22:32</w:t>
+            <w:t>21-Nov-2017 22:37</w:t>
           </w:r>
           <w:r>
             <w:rPr>
@@ -2433,17 +2494,27 @@
           <w:r>
             <w:t>:</w:t>
           </w:r>
-          <w:fldSimple w:instr=" TITLE  \* MERGEFORMAT ">
-            <w:r>
-              <w:rPr>
-                <w:b/>
-              </w:rPr>
-              <w:t xml:space="preserve">MTN.BI.08 </w:t>
-            </w:r>
-            <w:r>
-              <w:t>Dimension Table Techniques</w:t>
-            </w:r>
-          </w:fldSimple>
+          <w:r>
+            <w:fldChar w:fldCharType="begin"/>
+          </w:r>
+          <w:r>
+            <w:instrText xml:space="preserve"> TITLE  \* MERGEFORMAT </w:instrText>
+          </w:r>
+          <w:r>
+            <w:fldChar w:fldCharType="separate"/>
+          </w:r>
+          <w:r>
+            <w:rPr>
+              <w:b/>
+            </w:rPr>
+            <w:t xml:space="preserve">MTN.BI.08 </w:t>
+          </w:r>
+          <w:r>
+            <w:t>Dimension Table Techniques</w:t>
+          </w:r>
+          <w:r>
+            <w:fldChar w:fldCharType="end"/>
+          </w:r>
         </w:p>
       </w:tc>
       <w:tc>
@@ -2463,14 +2534,27 @@
               <w:b/>
             </w:rPr>
           </w:pPr>
-          <w:fldSimple w:instr=" DOCPROPERTY  Classification  \* MERGEFORMAT ">
-            <w:r>
-              <w:rPr>
-                <w:b/>
-              </w:rPr>
-              <w:t>Confidential</w:t>
-            </w:r>
-          </w:fldSimple>
+          <w:r>
+            <w:fldChar w:fldCharType="begin"/>
+          </w:r>
+          <w:r>
+            <w:instrText xml:space="preserve"> DOCPROPERTY  Classification  \* MERGEFORMAT </w:instrText>
+          </w:r>
+          <w:r>
+            <w:fldChar w:fldCharType="separate"/>
+          </w:r>
+          <w:r>
+            <w:rPr>
+              <w:b/>
+            </w:rPr>
+            <w:t>Confidential</w:t>
+          </w:r>
+          <w:r>
+            <w:rPr>
+              <w:b/>
+            </w:rPr>
+            <w:fldChar w:fldCharType="end"/>
+          </w:r>
         </w:p>
       </w:tc>
     </w:tr>
@@ -2575,7 +2659,7 @@
               <w:sz w:val="16"/>
               <w:szCs w:val="16"/>
             </w:rPr>
-            <w:t>21-Nov-2017 22:32</w:t>
+            <w:t>21-Nov-2017 22:37</w:t>
           </w:r>
           <w:r>
             <w:rPr>
